--- a/doc/cover_InteractionModelsTransfer.docx
+++ b/doc/cover_InteractionModelsTransfer.docx
@@ -181,7 +181,43 @@
         <w:rPr>
           <w:rFonts w:ascii="Times New Roman" w:hAnsi="Times New Roman"/>
         </w:rPr>
-        <w:t>Predator-prey interactions and the food webs they form are fundamental to our understanding of ecosystem functions. The recent surge of trophic interaction predictive models have allows to study food web variation across time, space, and better identify species functional role and vulnerability to extinction. However, how these models can predict trophic interactions across systems and higher-level properties have never been tested.</w:t>
+        <w:t xml:space="preserve">Predator-prey interactions and the food webs they form are fundamental to our understanding of ecosystem functions. The recent surge of trophic interaction predictive models </w:t>
+      </w:r>
+      <w:r>
+        <w:rPr>
+          <w:rFonts w:ascii="Times New Roman" w:hAnsi="Times New Roman"/>
+        </w:rPr>
+        <w:t>allowed</w:t>
+      </w:r>
+      <w:r>
+        <w:rPr>
+          <w:rFonts w:ascii="Times New Roman" w:hAnsi="Times New Roman"/>
+        </w:rPr>
+        <w:t xml:space="preserve"> to study food web variation across time, space, and </w:t>
+      </w:r>
+      <w:r>
+        <w:rPr>
+          <w:rFonts w:ascii="Times New Roman" w:hAnsi="Times New Roman"/>
+        </w:rPr>
+        <w:t xml:space="preserve">help </w:t>
+      </w:r>
+      <w:r>
+        <w:rPr>
+          <w:rFonts w:ascii="Times New Roman" w:hAnsi="Times New Roman"/>
+        </w:rPr>
+        <w:t xml:space="preserve">better identify species functional role and vulnerability. However, how these models can predict trophic interactions across systems and higher-level </w:t>
+      </w:r>
+      <w:r>
+        <w:rPr>
+          <w:rFonts w:ascii="Times New Roman" w:hAnsi="Times New Roman"/>
+        </w:rPr>
+        <w:t>network</w:t>
+      </w:r>
+      <w:r>
+        <w:rPr>
+          <w:rFonts w:ascii="Times New Roman" w:hAnsi="Times New Roman"/>
+        </w:rPr>
+        <w:t xml:space="preserve"> properties have never been tested.</w:t>
       </w:r>
     </w:p>
     <w:p>
@@ -291,7 +327,119 @@
           <w:rFonts w:ascii="Times New Roman" w:hAnsi="Times New Roman"/>
           <w:iCs/>
         </w:rPr>
-        <w:t>Some key findings are:</w:t>
+        <w:t xml:space="preserve">We believe that the submitted manuscript will appeal to </w:t>
+      </w:r>
+      <w:r>
+        <w:rPr>
+          <w:rFonts w:ascii="Times New Roman" w:hAnsi="Times New Roman"/>
+          <w:i/>
+          <w:iCs/>
+        </w:rPr>
+        <w:t xml:space="preserve">Global Ecology and Biogeography </w:t>
+      </w:r>
+      <w:r>
+        <w:rPr>
+          <w:rFonts w:ascii="Times New Roman" w:hAnsi="Times New Roman"/>
+          <w:i w:val="false"/>
+          <w:iCs w:val="false"/>
+        </w:rPr>
+        <w:t xml:space="preserve">readers by its large spatial extent </w:t>
+      </w:r>
+      <w:r>
+        <w:rPr>
+          <w:rFonts w:ascii="Times New Roman" w:hAnsi="Times New Roman"/>
+          <w:i w:val="false"/>
+          <w:iCs w:val="false"/>
+        </w:rPr>
+        <w:t>(food webs across three continents)</w:t>
+      </w:r>
+      <w:r>
+        <w:rPr>
+          <w:rFonts w:ascii="Times New Roman" w:hAnsi="Times New Roman"/>
+          <w:i w:val="false"/>
+          <w:iCs w:val="false"/>
+        </w:rPr>
+        <w:t xml:space="preserve">, </w:t>
+      </w:r>
+      <w:r>
+        <w:rPr>
+          <w:rFonts w:ascii="Times New Roman" w:hAnsi="Times New Roman"/>
+          <w:i w:val="false"/>
+          <w:iCs w:val="false"/>
+        </w:rPr>
+        <w:t xml:space="preserve">findings, </w:t>
+      </w:r>
+      <w:r>
+        <w:rPr>
+          <w:rFonts w:ascii="Times New Roman" w:hAnsi="Times New Roman"/>
+          <w:i w:val="false"/>
+          <w:iCs w:val="false"/>
+        </w:rPr>
+        <w:t xml:space="preserve">implications </w:t>
+      </w:r>
+      <w:r>
+        <w:rPr>
+          <w:rFonts w:ascii="Times New Roman" w:hAnsi="Times New Roman"/>
+          <w:i w:val="false"/>
+          <w:iCs w:val="false"/>
+        </w:rPr>
+        <w:t>for food web biogeography</w:t>
+      </w:r>
+      <w:r>
+        <w:rPr>
+          <w:rFonts w:ascii="Times New Roman" w:hAnsi="Times New Roman"/>
+          <w:i w:val="false"/>
+          <w:iCs w:val="false"/>
+        </w:rPr>
+        <w:t xml:space="preserve">, </w:t>
+      </w:r>
+      <w:r>
+        <w:rPr>
+          <w:rFonts w:ascii="Times New Roman" w:hAnsi="Times New Roman"/>
+          <w:i w:val="false"/>
+          <w:iCs w:val="false"/>
+        </w:rPr>
+        <w:t>and novelty</w:t>
+      </w:r>
+      <w:r>
+        <w:rPr>
+          <w:rFonts w:ascii="Times New Roman" w:hAnsi="Times New Roman"/>
+          <w:i w:val="false"/>
+          <w:iCs w:val="false"/>
+        </w:rPr>
+        <w:t xml:space="preserve">. </w:t>
+      </w:r>
+      <w:r>
+        <w:rPr>
+          <w:rFonts w:ascii="Times New Roman" w:hAnsi="Times New Roman"/>
+          <w:i w:val="false"/>
+          <w:iCs w:val="false"/>
+        </w:rPr>
+        <w:t>Some</w:t>
+      </w:r>
+      <w:r>
+        <w:rPr>
+          <w:rFonts w:ascii="Times New Roman" w:hAnsi="Times New Roman"/>
+          <w:i w:val="false"/>
+          <w:iCs w:val="false"/>
+        </w:rPr>
+        <w:t xml:space="preserve"> key findings </w:t>
+      </w:r>
+      <w:r>
+        <w:rPr>
+          <w:rFonts w:ascii="Times New Roman" w:hAnsi="Times New Roman"/>
+          <w:i w:val="false"/>
+          <w:iCs w:val="false"/>
+        </w:rPr>
+        <w:t>are</w:t>
+      </w:r>
+      <w:r>
+        <w:rPr>
+          <w:rFonts w:ascii="Times New Roman" w:hAnsi="Times New Roman"/>
+          <w:i w:val="false"/>
+          <w:iCs w:val="false"/>
+        </w:rPr>
+        <w:t>:</w:t>
       </w:r>
     </w:p>
     <w:p>
@@ -323,7 +471,17 @@
           <w:bCs w:val="false"/>
           <w:iCs/>
         </w:rPr>
-        <w:t xml:space="preserve">iven enough phylogenetic and environmental similarities between food webs, trait-based models predict most interactions and their absence correctly, even across highly contrasting environments, </w:t>
+        <w:t xml:space="preserve">iven enough phylogenetic and environmental similarities between food webs, trait-based models predict most interactions and their absence correctly, even across highly contrasting environments. </w:t>
+      </w:r>
+      <w:r>
+        <w:rPr>
+          <w:rFonts w:ascii="Times New Roman" w:hAnsi="Times New Roman"/>
+          <w:b w:val="false"/>
+          <w:bCs w:val="false"/>
+          <w:i/>
+          <w:iCs/>
+        </w:rPr>
+        <w:t>Implication:</w:t>
       </w:r>
       <w:r>
         <w:rPr>
@@ -332,14 +490,23 @@
           <w:bCs w:val="false"/>
           <w:iCs/>
         </w:rPr>
-        <w:t xml:space="preserve">suggesting </w:t>
-      </w:r>
-      <w:r>
-        <w:rPr>
-          <w:rFonts w:ascii="Times New Roman" w:hAnsi="Times New Roman"/>
+        <w:t xml:space="preserve"> </w:t>
+      </w:r>
+      <w:r>
+        <w:rPr>
+          <w:rFonts w:ascii="Times New Roman" w:hAnsi="Times New Roman"/>
+          <w:b w:val="false"/>
+          <w:bCs w:val="false"/>
           <w:iCs/>
         </w:rPr>
-        <w:t>food web variation is primarily driven by changes in trait distributions rather than changes in trait-matching relationships.</w:t>
+        <w:t>F</w:t>
+      </w:r>
+      <w:r>
+        <w:rPr>
+          <w:rFonts w:ascii="Times New Roman" w:hAnsi="Times New Roman"/>
+          <w:iCs/>
+        </w:rPr>
+        <w:t>ood web spatial variation is primarily driven by changes in trait distributions rather than changes in trait-matching relationships.</w:t>
       </w:r>
     </w:p>
     <w:p>
@@ -358,7 +525,21 @@
         <w:rPr>
           <w:rFonts w:ascii="Times New Roman" w:hAnsi="Times New Roman"/>
         </w:rPr>
-        <w:t>Even if most interactions are correctly predicted, we identified systematic biases in species trophic position and food web properties predictions, highlighting the need to integrate trophic interation models and food web models</w:t>
+        <w:t xml:space="preserve">Even if most interactions are correctly predicted, we identified systematic biases in species trophic position and food web properties predictions. </w:t>
+      </w:r>
+      <w:r>
+        <w:rPr>
+          <w:rFonts w:ascii="Times New Roman" w:hAnsi="Times New Roman"/>
+          <w:i/>
+          <w:iCs/>
+        </w:rPr>
+        <w:t>Implication:</w:t>
+      </w:r>
+      <w:r>
+        <w:rPr>
+          <w:rFonts w:ascii="Times New Roman" w:hAnsi="Times New Roman"/>
+        </w:rPr>
+        <w:t xml:space="preserve"> Food webs are structured by constraints that cannot be captured by trophic interaction models. Integrating trophic interation models and food web structural models would improve food web predictions</w:t>
       </w:r>
       <w:r>
         <w:rPr>
@@ -438,25 +619,6 @@
           <w:rFonts w:ascii="Times New Roman" w:hAnsi="Times New Roman"/>
         </w:rPr>
         <w:t>the inability of trophic interaction models to predict the trophic position of species and network level properties.</w:t>
-      </w:r>
-    </w:p>
-    <w:p>
-      <w:pPr>
-        <w:pStyle w:val="ListParagraph"/>
-        <w:numPr>
-          <w:ilvl w:val="0"/>
-          <w:numId w:val="1"/>
-        </w:numPr>
-        <w:spacing w:lineRule="auto" w:line="276"/>
-        <w:rPr>
-          <w:rFonts w:ascii="Times New Roman" w:hAnsi="Times New Roman"/>
-        </w:rPr>
-      </w:pPr>
-      <w:r>
-        <w:rPr>
-          <w:rFonts w:ascii="Times New Roman" w:hAnsi="Times New Roman"/>
-        </w:rPr>
-        <w:t>This study provides the first investigation of transferability for models of species interactions.</w:t>
       </w:r>
     </w:p>
     <w:p>

--- a/doc/cover_InteractionModelsTransfer.docx
+++ b/doc/cover_InteractionModelsTransfer.docx
@@ -20,7 +20,7 @@
     <w:p>
       <w:pPr>
         <w:pStyle w:val="Normal"/>
-        <w:spacing w:lineRule="auto" w:line="276"/>
+        <w:spacing w:lineRule="auto" w:line="240"/>
         <w:rPr>
           <w:rFonts w:ascii="Times New Roman" w:hAnsi="Times New Roman"/>
         </w:rPr>
@@ -45,100 +45,36 @@
       </w:r>
       <w:r>
         <w:rPr>
-          <w:rStyle w:val="DefaultParagraphFont"/>
           <w:rFonts w:ascii="Times New Roman" w:hAnsi="Times New Roman"/>
           <w:b/>
           <w:bCs/>
         </w:rPr>
-        <w:t>Trophic i</w:t>
-      </w:r>
-      <w:r>
-        <w:rPr>
-          <w:rStyle w:val="DefaultParagraphFont"/>
+        <w:t xml:space="preserve">Trophic interaction models predict interactions across </w:t>
+      </w:r>
+      <w:r>
+        <w:rPr>
           <w:rFonts w:ascii="Times New Roman" w:hAnsi="Times New Roman"/>
           <w:b/>
           <w:bCs/>
         </w:rPr>
-        <w:t xml:space="preserve">nteraction </w:t>
-      </w:r>
-      <w:r>
-        <w:rPr>
-          <w:rStyle w:val="DefaultParagraphFont"/>
+        <w:t>ecosystems</w:t>
+      </w:r>
+      <w:r>
+        <w:rPr>
           <w:rFonts w:ascii="Times New Roman" w:hAnsi="Times New Roman"/>
           <w:b/>
           <w:bCs/>
         </w:rPr>
-        <w:t>m</w:t>
-      </w:r>
-      <w:r>
-        <w:rPr>
-          <w:rStyle w:val="DefaultParagraphFont"/>
-          <w:rFonts w:ascii="Times New Roman" w:hAnsi="Times New Roman"/>
-          <w:b/>
-          <w:bCs/>
-        </w:rPr>
-        <w:t>odel</w:t>
-      </w:r>
-      <w:r>
-        <w:rPr>
-          <w:rStyle w:val="DefaultParagraphFont"/>
-          <w:rFonts w:ascii="Times New Roman" w:hAnsi="Times New Roman"/>
-          <w:b/>
-          <w:bCs/>
-        </w:rPr>
-        <w:t>s</w:t>
-      </w:r>
-      <w:r>
-        <w:rPr>
-          <w:rStyle w:val="DefaultParagraphFont"/>
-          <w:rFonts w:ascii="Times New Roman" w:hAnsi="Times New Roman"/>
-          <w:b/>
-          <w:bCs/>
-        </w:rPr>
-        <w:t xml:space="preserve"> </w:t>
-      </w:r>
-      <w:r>
-        <w:rPr>
-          <w:rStyle w:val="DefaultParagraphFont"/>
-          <w:rFonts w:ascii="Times New Roman" w:hAnsi="Times New Roman"/>
-          <w:b/>
-          <w:bCs/>
-        </w:rPr>
-        <w:t>predict interactions across space, not food webs.</w:t>
-      </w:r>
-      <w:r>
-        <w:rPr>
-          <w:rFonts w:ascii="Times New Roman" w:hAnsi="Times New Roman"/>
-        </w:rPr>
-        <w:t xml:space="preserve">” by Dominique Caron, </w:t>
-      </w:r>
-      <w:r>
-        <w:rPr>
-          <w:rFonts w:ascii="Times New Roman" w:hAnsi="Times New Roman"/>
-        </w:rPr>
-        <w:t>Ulrich Brose</w:t>
-      </w:r>
-      <w:r>
-        <w:rPr>
-          <w:rFonts w:ascii="Times New Roman" w:hAnsi="Times New Roman"/>
-        </w:rPr>
-        <w:t xml:space="preserve">, </w:t>
-      </w:r>
-      <w:r>
-        <w:rPr>
-          <w:rFonts w:ascii="Times New Roman" w:hAnsi="Times New Roman"/>
-        </w:rPr>
-        <w:t>Miguel Lurgi, Guillaume F. Blanchet, Dominique Gravel,</w:t>
-      </w:r>
-      <w:r>
-        <w:rPr>
-          <w:rFonts w:ascii="Times New Roman" w:hAnsi="Times New Roman"/>
-        </w:rPr>
-        <w:t xml:space="preserve"> and Laura J. Pollock for consideration for </w:t>
-      </w:r>
-      <w:r>
-        <w:rPr>
-          <w:rStyle w:val="DefaultParagraphFont"/>
+        <w:t>, not food webs.</w:t>
+      </w:r>
+      <w:r>
+        <w:rPr>
+          <w:rFonts w:ascii="Times New Roman" w:hAnsi="Times New Roman"/>
+        </w:rPr>
+        <w:t xml:space="preserve">” by Dominique Caron, Ulrich Brose, Miguel Lurgi, Guillaume F. Blanchet, Dominique Gravel, and Laura J. Pollock for consideration for </w:t>
+      </w:r>
+      <w:r>
+        <w:rPr>
           <w:rFonts w:ascii="Times New Roman" w:hAnsi="Times New Roman"/>
           <w:i/>
           <w:iCs/>
@@ -147,10 +83,7 @@
       </w:r>
       <w:r>
         <w:rPr>
-          <w:rStyle w:val="DefaultParagraphFont"/>
-          <w:rFonts w:ascii="Times New Roman" w:hAnsi="Times New Roman"/>
-          <w:i w:val="false"/>
-          <w:iCs w:val="false"/>
+          <w:rFonts w:ascii="Times New Roman" w:hAnsi="Times New Roman"/>
         </w:rPr>
         <w:t>as a research article.</w:t>
       </w:r>
@@ -158,288 +91,113 @@
     <w:p>
       <w:pPr>
         <w:pStyle w:val="Normal"/>
-        <w:spacing w:lineRule="auto" w:line="276"/>
-        <w:rPr>
-          <w:rFonts w:ascii="Times New Roman" w:hAnsi="Times New Roman"/>
-        </w:rPr>
-      </w:pPr>
-      <w:r>
-        <w:rPr>
-          <w:rFonts w:ascii="Times New Roman" w:hAnsi="Times New Roman"/>
-        </w:rPr>
-      </w:r>
-    </w:p>
-    <w:p>
-      <w:pPr>
-        <w:pStyle w:val="Normal"/>
-        <w:spacing w:lineRule="auto" w:line="276"/>
-        <w:rPr>
-          <w:rFonts w:ascii="Times New Roman" w:hAnsi="Times New Roman"/>
-        </w:rPr>
-      </w:pPr>
-      <w:r>
-        <w:rPr>
-          <w:rFonts w:ascii="Times New Roman" w:hAnsi="Times New Roman"/>
-        </w:rPr>
-        <w:t xml:space="preserve">Predator-prey interactions and the food webs they form are fundamental to our understanding of ecosystem functions. The recent surge of trophic interaction predictive models </w:t>
-      </w:r>
-      <w:r>
-        <w:rPr>
-          <w:rFonts w:ascii="Times New Roman" w:hAnsi="Times New Roman"/>
-        </w:rPr>
-        <w:t>allowed</w:t>
-      </w:r>
-      <w:r>
-        <w:rPr>
-          <w:rFonts w:ascii="Times New Roman" w:hAnsi="Times New Roman"/>
-        </w:rPr>
-        <w:t xml:space="preserve"> to study food web variation across time, space, and </w:t>
-      </w:r>
-      <w:r>
-        <w:rPr>
-          <w:rFonts w:ascii="Times New Roman" w:hAnsi="Times New Roman"/>
-        </w:rPr>
-        <w:t xml:space="preserve">help </w:t>
-      </w:r>
-      <w:r>
-        <w:rPr>
-          <w:rFonts w:ascii="Times New Roman" w:hAnsi="Times New Roman"/>
-        </w:rPr>
-        <w:t xml:space="preserve">better identify species functional role and vulnerability. However, how these models can predict trophic interactions across systems and higher-level </w:t>
-      </w:r>
-      <w:r>
-        <w:rPr>
-          <w:rFonts w:ascii="Times New Roman" w:hAnsi="Times New Roman"/>
-        </w:rPr>
-        <w:t>network</w:t>
-      </w:r>
-      <w:r>
-        <w:rPr>
-          <w:rFonts w:ascii="Times New Roman" w:hAnsi="Times New Roman"/>
-        </w:rPr>
-        <w:t xml:space="preserve"> properties have never been tested.</w:t>
-      </w:r>
-    </w:p>
-    <w:p>
-      <w:pPr>
-        <w:pStyle w:val="Normal"/>
-        <w:spacing w:lineRule="auto" w:line="276"/>
-        <w:rPr>
-          <w:rFonts w:ascii="Times New Roman" w:hAnsi="Times New Roman"/>
-        </w:rPr>
-      </w:pPr>
-      <w:r>
-        <w:rPr>
-          <w:rFonts w:ascii="Times New Roman" w:hAnsi="Times New Roman"/>
-        </w:rPr>
-      </w:r>
-    </w:p>
-    <w:p>
-      <w:pPr>
-        <w:pStyle w:val="Normal"/>
-        <w:spacing w:lineRule="auto" w:line="276"/>
-        <w:rPr>
-          <w:rFonts w:ascii="Times New Roman" w:hAnsi="Times New Roman"/>
-        </w:rPr>
-      </w:pPr>
-      <w:r>
-        <w:rPr>
-          <w:rFonts w:ascii="Times New Roman" w:hAnsi="Times New Roman"/>
-        </w:rPr>
-        <w:t xml:space="preserve">Here, we investigate how well </w:t>
-      </w:r>
-      <w:r>
-        <w:rPr>
-          <w:rFonts w:ascii="Times New Roman" w:hAnsi="Times New Roman"/>
-        </w:rPr>
-        <w:t>trophic interaction</w:t>
-      </w:r>
-      <w:r>
-        <w:rPr>
-          <w:rFonts w:ascii="Times New Roman" w:hAnsi="Times New Roman"/>
-        </w:rPr>
-        <w:t xml:space="preserve"> models can </w:t>
-      </w:r>
-      <w:r>
-        <w:rPr>
-          <w:rFonts w:ascii="Times New Roman" w:hAnsi="Times New Roman"/>
-        </w:rPr>
-        <w:t>predict interactions across space and how well predictions of predator-prey interactions scales up to predict higher-level food web properties (species position and global properties)</w:t>
-      </w:r>
-      <w:r>
-        <w:rPr>
-          <w:rFonts w:ascii="Times New Roman" w:hAnsi="Times New Roman"/>
-        </w:rPr>
-        <w:t xml:space="preserve">. </w:t>
-      </w:r>
-      <w:r>
-        <w:rPr>
-          <w:rFonts w:ascii="Times New Roman" w:hAnsi="Times New Roman"/>
+        <w:spacing w:lineRule="auto" w:line="240"/>
+        <w:rPr>
+          <w:rFonts w:ascii="Times New Roman" w:hAnsi="Times New Roman"/>
+        </w:rPr>
+      </w:pPr>
+      <w:r>
+        <w:rPr>
+          <w:rFonts w:ascii="Times New Roman" w:hAnsi="Times New Roman"/>
+        </w:rPr>
+      </w:r>
+    </w:p>
+    <w:p>
+      <w:pPr>
+        <w:pStyle w:val="Normal"/>
+        <w:spacing w:lineRule="auto" w:line="276"/>
+        <w:rPr>
+          <w:rFonts w:ascii="Times New Roman" w:hAnsi="Times New Roman"/>
+        </w:rPr>
+      </w:pPr>
+      <w:r>
+        <w:rPr>
+          <w:rFonts w:ascii="Times New Roman" w:hAnsi="Times New Roman"/>
+        </w:rPr>
+        <w:t xml:space="preserve">The ability to predict predator-prey interactions and food webs is essential given their importance to ecosystem stability, vulnerability, and function. New models are beginning to address this task, but there are, as yet, very few tests of how these models can be extrapolated to new ecosystems. This extrapolation is necessary as we are missing data for the majority of species in most ecosystems. </w:t>
+      </w:r>
+    </w:p>
+    <w:p>
+      <w:pPr>
+        <w:pStyle w:val="Normal"/>
+        <w:spacing w:lineRule="auto" w:line="240"/>
+        <w:rPr>
+          <w:rFonts w:ascii="Times New Roman" w:hAnsi="Times New Roman"/>
+        </w:rPr>
+      </w:pPr>
+      <w:r>
+        <w:rPr>
+          <w:rFonts w:ascii="Times New Roman" w:hAnsi="Times New Roman"/>
+        </w:rPr>
+      </w:r>
+    </w:p>
+    <w:p>
+      <w:pPr>
+        <w:pStyle w:val="Normal"/>
+        <w:spacing w:lineRule="auto" w:line="276"/>
+        <w:rPr>
+          <w:rFonts w:ascii="Times New Roman" w:hAnsi="Times New Roman"/>
+        </w:rPr>
+      </w:pPr>
+      <w:r>
+        <w:rPr>
+          <w:rFonts w:ascii="Times New Roman" w:hAnsi="Times New Roman"/>
+        </w:rPr>
+        <w:t xml:space="preserve">Here, we test how well a relatively new model of trophic interactions of terrestrial vertebrates can be used to </w:t>
+      </w:r>
+      <w:r>
+        <w:rPr>
+          <w:rFonts w:ascii="Times New Roman" w:hAnsi="Times New Roman"/>
+        </w:rPr>
+        <w:t>extrapolate</w:t>
+      </w:r>
+      <w:r>
+        <w:rPr>
+          <w:rFonts w:ascii="Times New Roman" w:hAnsi="Times New Roman"/>
+        </w:rPr>
+        <w:t xml:space="preserve"> from one ecosystem to another using four of the most comprehensive food webs (Canadian tundra, Serengeti, alpine south-eastern Pyrenees, and all of Europe). </w:t>
+      </w:r>
+      <w:r>
+        <w:rPr>
+          <w:rFonts w:ascii="Times New Roman" w:hAnsi="Times New Roman"/>
+          <w:iCs/>
+        </w:rPr>
+        <w:t xml:space="preserve">We believe that the submitted manuscript will appeal to </w:t>
+      </w:r>
+      <w:r>
+        <w:rPr>
+          <w:rFonts w:ascii="Times New Roman" w:hAnsi="Times New Roman"/>
+          <w:i/>
+          <w:iCs/>
+        </w:rPr>
+        <w:t xml:space="preserve">Global Ecology and Biogeography </w:t>
+      </w:r>
+      <w:r>
+        <w:rPr>
+          <w:rFonts w:ascii="Times New Roman" w:hAnsi="Times New Roman"/>
+        </w:rPr>
+        <w:t>readers by its large spatial extent (food webs across three continents), findings, implications for food web biogeography, and novelty. Some key findings are:</w:t>
+      </w:r>
+    </w:p>
+    <w:p>
+      <w:pPr>
+        <w:pStyle w:val="Normal"/>
+        <w:spacing w:lineRule="auto" w:line="240"/>
+        <w:rPr>
+          <w:rFonts w:ascii="Times New Roman" w:hAnsi="Times New Roman"/>
+          <w:b w:val="false"/>
           <w:b w:val="false"/>
           <w:bCs w:val="false"/>
-        </w:rPr>
-        <w:t xml:space="preserve">We use a trait-based model of pairwise trophic interactions, calibrated independently on four different terrestrial vertebrate food webs (Canadian tundra, Serengeti, alpine south-eastern Pyrenees, and </w:t>
-      </w:r>
+          <w:iCs/>
+        </w:rPr>
+      </w:pPr>
       <w:r>
         <w:rPr>
           <w:rFonts w:ascii="Times New Roman" w:hAnsi="Times New Roman"/>
           <w:b w:val="false"/>
           <w:bCs w:val="false"/>
-        </w:rPr>
-        <w:t>entire</w:t>
-      </w:r>
-      <w:r>
-        <w:rPr>
-          <w:rFonts w:ascii="Times New Roman" w:hAnsi="Times New Roman"/>
-          <w:b w:val="false"/>
-          <w:bCs w:val="false"/>
-        </w:rPr>
-        <w:t xml:space="preserve"> Europe) and assess the ability of each calibrated instance of the model to predict alternative food webs.</w:t>
-      </w:r>
-    </w:p>
-    <w:p>
-      <w:pPr>
-        <w:pStyle w:val="Normal"/>
-        <w:spacing w:lineRule="auto" w:line="276"/>
-        <w:rPr>
-          <w:rFonts w:ascii="Times New Roman" w:hAnsi="Times New Roman"/>
           <w:iCs/>
         </w:rPr>
-      </w:pPr>
-      <w:r>
-        <w:rPr>
-          <w:rFonts w:ascii="Times New Roman" w:hAnsi="Times New Roman"/>
-          <w:iCs/>
-        </w:rPr>
-      </w:r>
-    </w:p>
-    <w:p>
-      <w:pPr>
-        <w:pStyle w:val="Normal"/>
-        <w:spacing w:lineRule="auto" w:line="276"/>
-        <w:rPr>
-          <w:rFonts w:ascii="Times New Roman" w:hAnsi="Times New Roman"/>
-          <w:iCs/>
-        </w:rPr>
-      </w:pPr>
-      <w:r>
-        <w:rPr>
-          <w:rFonts w:ascii="Times New Roman" w:hAnsi="Times New Roman"/>
-          <w:iCs/>
-        </w:rPr>
-        <w:t xml:space="preserve">We believe that the submitted manuscript will appeal to </w:t>
-      </w:r>
-      <w:r>
-        <w:rPr>
-          <w:rFonts w:ascii="Times New Roman" w:hAnsi="Times New Roman"/>
-          <w:i/>
-          <w:iCs/>
-        </w:rPr>
-        <w:t xml:space="preserve">Global Ecology and Biogeography </w:t>
-      </w:r>
-      <w:r>
-        <w:rPr>
-          <w:rFonts w:ascii="Times New Roman" w:hAnsi="Times New Roman"/>
-          <w:i w:val="false"/>
-          <w:iCs w:val="false"/>
-        </w:rPr>
-        <w:t xml:space="preserve">readers by its large spatial extent </w:t>
-      </w:r>
-      <w:r>
-        <w:rPr>
-          <w:rFonts w:ascii="Times New Roman" w:hAnsi="Times New Roman"/>
-          <w:i w:val="false"/>
-          <w:iCs w:val="false"/>
-        </w:rPr>
-        <w:t>(food webs across three continents)</w:t>
-      </w:r>
-      <w:r>
-        <w:rPr>
-          <w:rFonts w:ascii="Times New Roman" w:hAnsi="Times New Roman"/>
-          <w:i w:val="false"/>
-          <w:iCs w:val="false"/>
-        </w:rPr>
-        <w:t xml:space="preserve">, </w:t>
-      </w:r>
-      <w:r>
-        <w:rPr>
-          <w:rFonts w:ascii="Times New Roman" w:hAnsi="Times New Roman"/>
-          <w:i w:val="false"/>
-          <w:iCs w:val="false"/>
-        </w:rPr>
-        <w:t xml:space="preserve">findings, </w:t>
-      </w:r>
-      <w:r>
-        <w:rPr>
-          <w:rFonts w:ascii="Times New Roman" w:hAnsi="Times New Roman"/>
-          <w:i w:val="false"/>
-          <w:iCs w:val="false"/>
-        </w:rPr>
-        <w:t xml:space="preserve">implications </w:t>
-      </w:r>
-      <w:r>
-        <w:rPr>
-          <w:rFonts w:ascii="Times New Roman" w:hAnsi="Times New Roman"/>
-          <w:i w:val="false"/>
-          <w:iCs w:val="false"/>
-        </w:rPr>
-        <w:t>for food web biogeography</w:t>
-      </w:r>
-      <w:r>
-        <w:rPr>
-          <w:rFonts w:ascii="Times New Roman" w:hAnsi="Times New Roman"/>
-          <w:i w:val="false"/>
-          <w:iCs w:val="false"/>
-        </w:rPr>
-        <w:t xml:space="preserve">, </w:t>
-      </w:r>
-      <w:r>
-        <w:rPr>
-          <w:rFonts w:ascii="Times New Roman" w:hAnsi="Times New Roman"/>
-          <w:i w:val="false"/>
-          <w:iCs w:val="false"/>
-        </w:rPr>
-        <w:t>and novelty</w:t>
-      </w:r>
-      <w:r>
-        <w:rPr>
-          <w:rFonts w:ascii="Times New Roman" w:hAnsi="Times New Roman"/>
-          <w:i w:val="false"/>
-          <w:iCs w:val="false"/>
-        </w:rPr>
-        <w:t xml:space="preserve">. </w:t>
-      </w:r>
-      <w:r>
-        <w:rPr>
-          <w:rFonts w:ascii="Times New Roman" w:hAnsi="Times New Roman"/>
-          <w:i w:val="false"/>
-          <w:iCs w:val="false"/>
-        </w:rPr>
-        <w:t>Some</w:t>
-      </w:r>
-      <w:r>
-        <w:rPr>
-          <w:rFonts w:ascii="Times New Roman" w:hAnsi="Times New Roman"/>
-          <w:i w:val="false"/>
-          <w:iCs w:val="false"/>
-        </w:rPr>
-        <w:t xml:space="preserve"> key findings </w:t>
-      </w:r>
-      <w:r>
-        <w:rPr>
-          <w:rFonts w:ascii="Times New Roman" w:hAnsi="Times New Roman"/>
-          <w:i w:val="false"/>
-          <w:iCs w:val="false"/>
-        </w:rPr>
-        <w:t>are</w:t>
-      </w:r>
-      <w:r>
-        <w:rPr>
-          <w:rFonts w:ascii="Times New Roman" w:hAnsi="Times New Roman"/>
-          <w:i w:val="false"/>
-          <w:iCs w:val="false"/>
-        </w:rPr>
-        <w:t>:</w:t>
       </w:r>
     </w:p>
     <w:p>
@@ -458,55 +216,9 @@
       <w:r>
         <w:rPr>
           <w:rFonts w:ascii="Times New Roman" w:hAnsi="Times New Roman"/>
-          <w:b w:val="false"/>
-          <w:bCs w:val="false"/>
           <w:iCs/>
         </w:rPr>
-        <w:t>G</w:t>
-      </w:r>
-      <w:r>
-        <w:rPr>
-          <w:rFonts w:ascii="Times New Roman" w:hAnsi="Times New Roman"/>
-          <w:b w:val="false"/>
-          <w:bCs w:val="false"/>
-          <w:iCs/>
-        </w:rPr>
-        <w:t xml:space="preserve">iven enough phylogenetic and environmental similarities between food webs, trait-based models predict most interactions and their absence correctly, even across highly contrasting environments. </w:t>
-      </w:r>
-      <w:r>
-        <w:rPr>
-          <w:rFonts w:ascii="Times New Roman" w:hAnsi="Times New Roman"/>
-          <w:b w:val="false"/>
-          <w:bCs w:val="false"/>
-          <w:i/>
-          <w:iCs/>
-        </w:rPr>
-        <w:t>Implication:</w:t>
-      </w:r>
-      <w:r>
-        <w:rPr>
-          <w:rFonts w:ascii="Times New Roman" w:hAnsi="Times New Roman"/>
-          <w:b w:val="false"/>
-          <w:bCs w:val="false"/>
-          <w:iCs/>
-        </w:rPr>
-        <w:t xml:space="preserve"> </w:t>
-      </w:r>
-      <w:r>
-        <w:rPr>
-          <w:rFonts w:ascii="Times New Roman" w:hAnsi="Times New Roman"/>
-          <w:b w:val="false"/>
-          <w:bCs w:val="false"/>
-          <w:iCs/>
-        </w:rPr>
-        <w:t>F</w:t>
-      </w:r>
-      <w:r>
-        <w:rPr>
-          <w:rFonts w:ascii="Times New Roman" w:hAnsi="Times New Roman"/>
-          <w:iCs/>
-        </w:rPr>
-        <w:t>ood web spatial variation is primarily driven by changes in trait distributions rather than changes in trait-matching relationships.</w:t>
+        <w:t xml:space="preserve">Trait-based models predict most interactions and their absence correctly, even across highly contrasting environments. </w:t>
       </w:r>
     </w:p>
     <w:p>
@@ -519,39 +231,41 @@
         <w:spacing w:lineRule="auto" w:line="276"/>
         <w:rPr>
           <w:rFonts w:ascii="Times New Roman" w:hAnsi="Times New Roman"/>
-        </w:rPr>
-      </w:pPr>
-      <w:r>
-        <w:rPr>
-          <w:rFonts w:ascii="Times New Roman" w:hAnsi="Times New Roman"/>
-        </w:rPr>
-        <w:t xml:space="preserve">Even if most interactions are correctly predicted, we identified systematic biases in species trophic position and food web properties predictions. </w:t>
-      </w:r>
-      <w:r>
-        <w:rPr>
-          <w:rFonts w:ascii="Times New Roman" w:hAnsi="Times New Roman"/>
-          <w:i/>
           <w:iCs/>
         </w:rPr>
-        <w:t>Implication:</w:t>
-      </w:r>
-      <w:r>
-        <w:rPr>
-          <w:rFonts w:ascii="Times New Roman" w:hAnsi="Times New Roman"/>
-        </w:rPr>
-        <w:t xml:space="preserve"> Food webs are structured by constraints that cannot be captured by trophic interaction models. Integrating trophic interation models and food web structural models would improve food web predictions</w:t>
-      </w:r>
-      <w:r>
-        <w:rPr>
-          <w:rFonts w:ascii="Times New Roman" w:hAnsi="Times New Roman"/>
-        </w:rPr>
-        <w:t>.</w:t>
-      </w:r>
-    </w:p>
-    <w:p>
-      <w:pPr>
-        <w:pStyle w:val="Normal"/>
-        <w:spacing w:lineRule="auto" w:line="276"/>
+      </w:pPr>
+      <w:r>
+        <w:rPr>
+          <w:rFonts w:ascii="Times New Roman" w:hAnsi="Times New Roman"/>
+          <w:iCs/>
+        </w:rPr>
+        <w:t>The spatial variation in food webs is primarily driven by changes in trait distributions rather than changes in trait-matching relationships.</w:t>
+      </w:r>
+    </w:p>
+    <w:p>
+      <w:pPr>
+        <w:pStyle w:val="Normal"/>
+        <w:numPr>
+          <w:ilvl w:val="0"/>
+          <w:numId w:val="2"/>
+        </w:numPr>
+        <w:spacing w:lineRule="auto" w:line="276"/>
+        <w:rPr>
+          <w:rFonts w:ascii="Times New Roman" w:hAnsi="Times New Roman"/>
+        </w:rPr>
+      </w:pPr>
+      <w:r>
+        <w:rPr>
+          <w:rFonts w:ascii="Times New Roman" w:hAnsi="Times New Roman"/>
+        </w:rPr>
+        <w:t>While most interactions are correctly predicted, we identified systematic biases when models were used to estimate aggregate food web properties (e.g. connectance), indicating additional ecological constraints are likely important but not captured in trophic interaction models.</w:t>
+      </w:r>
+    </w:p>
+    <w:p>
+      <w:pPr>
+        <w:pStyle w:val="Normal"/>
+        <w:spacing w:lineRule="auto" w:line="240"/>
+        <w:ind w:left="0" w:right="0" w:hanging="0"/>
         <w:rPr>
           <w:rFonts w:ascii="Times New Roman" w:hAnsi="Times New Roman"/>
         </w:rPr>
@@ -585,15 +299,25 @@
           <w:numId w:val="1"/>
         </w:numPr>
         <w:spacing w:lineRule="auto" w:line="276"/>
-        <w:rPr>
-          <w:rFonts w:ascii="Times New Roman" w:hAnsi="Times New Roman"/>
-        </w:rPr>
-      </w:pPr>
-      <w:r>
-        <w:rPr>
-          <w:rFonts w:ascii="Times New Roman" w:hAnsi="Times New Roman"/>
-        </w:rPr>
-        <w:t xml:space="preserve">This study is the first specifically testing factors limiting the transferability for models of species interactions. </w:t>
+        <w:rPr/>
+      </w:pPr>
+      <w:r>
+        <w:rPr>
+          <w:rFonts w:ascii="Times New Roman" w:hAnsi="Times New Roman"/>
+        </w:rPr>
+        <w:t xml:space="preserve">This study is the first specifically testing factors limiting the transferability of models of species interactions, and </w:t>
+      </w:r>
+      <w:r>
+        <w:rPr>
+          <w:rFonts w:ascii="Times New Roman" w:hAnsi="Times New Roman"/>
+        </w:rPr>
+        <w:t>demonstrates</w:t>
+      </w:r>
+      <w:r>
+        <w:rPr>
+          <w:rFonts w:ascii="Times New Roman" w:hAnsi="Times New Roman"/>
+        </w:rPr>
+        <w:t xml:space="preserve"> the potential of these models to fill critical biodiversity shortfalls. </w:t>
       </w:r>
     </w:p>
     <w:p>
@@ -612,19 +336,13 @@
         <w:rPr>
           <w:rFonts w:ascii="Times New Roman" w:hAnsi="Times New Roman"/>
         </w:rPr>
-        <w:t xml:space="preserve">This study is the first to identify </w:t>
-      </w:r>
-      <w:r>
-        <w:rPr>
-          <w:rFonts w:ascii="Times New Roman" w:hAnsi="Times New Roman"/>
-        </w:rPr>
-        <w:t>the inability of trophic interaction models to predict the trophic position of species and network level properties.</w:t>
-      </w:r>
-    </w:p>
-    <w:p>
-      <w:pPr>
-        <w:pStyle w:val="Normal"/>
-        <w:spacing w:lineRule="auto" w:line="276"/>
+        <w:t>This study is the first to identify the inability of trophic interaction models to predict the trophic position of species and network level properties.</w:t>
+      </w:r>
+    </w:p>
+    <w:p>
+      <w:pPr>
+        <w:pStyle w:val="Normal"/>
+        <w:spacing w:lineRule="auto" w:line="240"/>
         <w:rPr>
           <w:rFonts w:ascii="Times New Roman" w:hAnsi="Times New Roman"/>
         </w:rPr>
@@ -653,7 +371,7 @@
     <w:p>
       <w:pPr>
         <w:pStyle w:val="Normal"/>
-        <w:spacing w:lineRule="auto" w:line="276"/>
+        <w:spacing w:lineRule="auto" w:line="240"/>
         <w:rPr>
           <w:rFonts w:ascii="Times New Roman" w:hAnsi="Times New Roman"/>
         </w:rPr>
@@ -682,7 +400,7 @@
     <w:p>
       <w:pPr>
         <w:pStyle w:val="Normal"/>
-        <w:spacing w:lineRule="auto" w:line="276"/>
+        <w:spacing w:lineRule="auto" w:line="240"/>
         <w:rPr>
           <w:rFonts w:ascii="Times New Roman" w:hAnsi="Times New Roman"/>
         </w:rPr>
@@ -781,6 +499,7 @@
       </w:pPr>
       <w:rPr>
         <w:rFonts w:ascii="Symbol" w:hAnsi="Symbol" w:cs="Symbol" w:hint="default"/>
+        <w:rFonts w:cs="Symbol"/>
       </w:rPr>
     </w:lvl>
     <w:lvl w:ilvl="1">
@@ -793,6 +512,7 @@
       </w:pPr>
       <w:rPr>
         <w:rFonts w:ascii="Courier New" w:hAnsi="Courier New" w:cs="Courier New" w:hint="default"/>
+        <w:rFonts w:cs="Courier New"/>
       </w:rPr>
     </w:lvl>
     <w:lvl w:ilvl="2">
@@ -805,6 +525,7 @@
       </w:pPr>
       <w:rPr>
         <w:rFonts w:ascii="Wingdings" w:hAnsi="Wingdings" w:cs="Wingdings" w:hint="default"/>
+        <w:rFonts w:cs="Wingdings"/>
       </w:rPr>
     </w:lvl>
     <w:lvl w:ilvl="3">
@@ -817,6 +538,7 @@
       </w:pPr>
       <w:rPr>
         <w:rFonts w:ascii="Symbol" w:hAnsi="Symbol" w:cs="Symbol" w:hint="default"/>
+        <w:rFonts w:cs="Symbol"/>
       </w:rPr>
     </w:lvl>
     <w:lvl w:ilvl="4">
@@ -829,6 +551,7 @@
       </w:pPr>
       <w:rPr>
         <w:rFonts w:ascii="Courier New" w:hAnsi="Courier New" w:cs="Courier New" w:hint="default"/>
+        <w:rFonts w:cs="Courier New"/>
       </w:rPr>
     </w:lvl>
     <w:lvl w:ilvl="5">
@@ -841,6 +564,7 @@
       </w:pPr>
       <w:rPr>
         <w:rFonts w:ascii="Wingdings" w:hAnsi="Wingdings" w:cs="Wingdings" w:hint="default"/>
+        <w:rFonts w:cs="Wingdings"/>
       </w:rPr>
     </w:lvl>
     <w:lvl w:ilvl="6">
@@ -853,6 +577,7 @@
       </w:pPr>
       <w:rPr>
         <w:rFonts w:ascii="Symbol" w:hAnsi="Symbol" w:cs="Symbol" w:hint="default"/>
+        <w:rFonts w:cs="Symbol"/>
       </w:rPr>
     </w:lvl>
     <w:lvl w:ilvl="7">
@@ -865,6 +590,7 @@
       </w:pPr>
       <w:rPr>
         <w:rFonts w:ascii="Courier New" w:hAnsi="Courier New" w:cs="Courier New" w:hint="default"/>
+        <w:rFonts w:cs="Courier New"/>
       </w:rPr>
     </w:lvl>
     <w:lvl w:ilvl="8">
@@ -877,6 +603,7 @@
       </w:pPr>
       <w:rPr>
         <w:rFonts w:ascii="Wingdings" w:hAnsi="Wingdings" w:cs="Wingdings" w:hint="default"/>
+        <w:rFonts w:cs="Wingdings"/>
       </w:rPr>
     </w:lvl>
   </w:abstractNum>
@@ -1116,9 +843,7 @@
       </w:rPr>
     </w:rPrDefault>
     <w:pPrDefault>
-      <w:pPr>
-        <w:widowControl/>
-      </w:pPr>
+      <w:pPr/>
     </w:pPrDefault>
   </w:docDefaults>
   <w:style w:type="paragraph" w:styleId="Normal">
@@ -1130,6 +855,7 @@
       <w:overflowPunct w:val="true"/>
       <w:autoSpaceDE w:val="true"/>
       <w:bidi w:val="0"/>
+      <w:jc w:val="left"/>
     </w:pPr>
     <w:rPr>
       <w:rFonts w:ascii="Liberation Serif" w:hAnsi="Liberation Serif" w:eastAsia="AR PL SungtiL GB" w:cs="Lohit Devanagari"/>
@@ -1271,6 +997,132 @@
       <w:rFonts w:ascii="Wingdings" w:hAnsi="Wingdings"/>
     </w:rPr>
   </w:style>
+  <w:style w:type="character" w:styleId="ListLabel1">
+    <w:name w:val="ListLabel 1"/>
+    <w:qFormat/>
+    <w:rPr>
+      <w:rFonts w:ascii="Times New Roman" w:hAnsi="Times New Roman" w:cs="Symbol"/>
+    </w:rPr>
+  </w:style>
+  <w:style w:type="character" w:styleId="ListLabel2">
+    <w:name w:val="ListLabel 2"/>
+    <w:qFormat/>
+    <w:rPr>
+      <w:rFonts w:cs="Courier New"/>
+    </w:rPr>
+  </w:style>
+  <w:style w:type="character" w:styleId="ListLabel3">
+    <w:name w:val="ListLabel 3"/>
+    <w:qFormat/>
+    <w:rPr>
+      <w:rFonts w:cs="Wingdings"/>
+    </w:rPr>
+  </w:style>
+  <w:style w:type="character" w:styleId="ListLabel4">
+    <w:name w:val="ListLabel 4"/>
+    <w:qFormat/>
+    <w:rPr>
+      <w:rFonts w:cs="Symbol"/>
+    </w:rPr>
+  </w:style>
+  <w:style w:type="character" w:styleId="ListLabel5">
+    <w:name w:val="ListLabel 5"/>
+    <w:qFormat/>
+    <w:rPr>
+      <w:rFonts w:cs="Courier New"/>
+    </w:rPr>
+  </w:style>
+  <w:style w:type="character" w:styleId="ListLabel6">
+    <w:name w:val="ListLabel 6"/>
+    <w:qFormat/>
+    <w:rPr>
+      <w:rFonts w:cs="Wingdings"/>
+    </w:rPr>
+  </w:style>
+  <w:style w:type="character" w:styleId="ListLabel7">
+    <w:name w:val="ListLabel 7"/>
+    <w:qFormat/>
+    <w:rPr>
+      <w:rFonts w:cs="Symbol"/>
+    </w:rPr>
+  </w:style>
+  <w:style w:type="character" w:styleId="ListLabel8">
+    <w:name w:val="ListLabel 8"/>
+    <w:qFormat/>
+    <w:rPr>
+      <w:rFonts w:cs="Courier New"/>
+    </w:rPr>
+  </w:style>
+  <w:style w:type="character" w:styleId="ListLabel9">
+    <w:name w:val="ListLabel 9"/>
+    <w:qFormat/>
+    <w:rPr>
+      <w:rFonts w:cs="Wingdings"/>
+    </w:rPr>
+  </w:style>
+  <w:style w:type="character" w:styleId="ListLabel10">
+    <w:name w:val="ListLabel 10"/>
+    <w:qFormat/>
+    <w:rPr>
+      <w:rFonts w:ascii="Times New Roman" w:hAnsi="Times New Roman" w:cs="OpenSymbol"/>
+    </w:rPr>
+  </w:style>
+  <w:style w:type="character" w:styleId="ListLabel11">
+    <w:name w:val="ListLabel 11"/>
+    <w:qFormat/>
+    <w:rPr>
+      <w:rFonts w:cs="OpenSymbol"/>
+    </w:rPr>
+  </w:style>
+  <w:style w:type="character" w:styleId="ListLabel12">
+    <w:name w:val="ListLabel 12"/>
+    <w:qFormat/>
+    <w:rPr>
+      <w:rFonts w:cs="OpenSymbol"/>
+    </w:rPr>
+  </w:style>
+  <w:style w:type="character" w:styleId="ListLabel13">
+    <w:name w:val="ListLabel 13"/>
+    <w:qFormat/>
+    <w:rPr>
+      <w:rFonts w:cs="OpenSymbol"/>
+    </w:rPr>
+  </w:style>
+  <w:style w:type="character" w:styleId="ListLabel14">
+    <w:name w:val="ListLabel 14"/>
+    <w:qFormat/>
+    <w:rPr>
+      <w:rFonts w:cs="OpenSymbol"/>
+    </w:rPr>
+  </w:style>
+  <w:style w:type="character" w:styleId="ListLabel15">
+    <w:name w:val="ListLabel 15"/>
+    <w:qFormat/>
+    <w:rPr>
+      <w:rFonts w:cs="OpenSymbol"/>
+    </w:rPr>
+  </w:style>
+  <w:style w:type="character" w:styleId="ListLabel16">
+    <w:name w:val="ListLabel 16"/>
+    <w:qFormat/>
+    <w:rPr>
+      <w:rFonts w:cs="OpenSymbol"/>
+    </w:rPr>
+  </w:style>
+  <w:style w:type="character" w:styleId="ListLabel17">
+    <w:name w:val="ListLabel 17"/>
+    <w:qFormat/>
+    <w:rPr>
+      <w:rFonts w:cs="OpenSymbol"/>
+    </w:rPr>
+  </w:style>
+  <w:style w:type="character" w:styleId="ListLabel18">
+    <w:name w:val="ListLabel 18"/>
+    <w:qFormat/>
+    <w:rPr>
+      <w:rFonts w:cs="OpenSymbol"/>
+    </w:rPr>
+  </w:style>
   <w:style w:type="paragraph" w:styleId="Heading">
     <w:name w:val="Heading"/>
     <w:basedOn w:val="Normal"/>
@@ -1281,7 +1133,7 @@
       <w:spacing w:before="240" w:after="120"/>
     </w:pPr>
     <w:rPr>
-      <w:rFonts w:ascii="Liberation Sans" w:hAnsi="Liberation Sans" w:eastAsia="AR PL SungtiL GB" w:cs="Lohit Devanagari"/>
+      <w:rFonts w:ascii="Liberation Sans" w:hAnsi="Liberation Sans"/>
       <w:sz w:val="28"/>
       <w:szCs w:val="28"/>
     </w:rPr>
@@ -1298,9 +1150,7 @@
     <w:name w:val="List"/>
     <w:basedOn w:val="TextBody"/>
     <w:pPr/>
-    <w:rPr>
-      <w:rFonts w:cs="Lohit Devanagari"/>
-    </w:rPr>
+    <w:rPr/>
   </w:style>
   <w:style w:type="paragraph" w:styleId="Caption">
     <w:name w:val="Caption"/>
@@ -1325,8 +1175,19 @@
     <w:pPr>
       <w:suppressLineNumbers/>
     </w:pPr>
-    <w:rPr>
-      <w:rFonts w:cs="Lohit Devanagari"/>
+    <w:rPr/>
+  </w:style>
+  <w:style w:type="paragraph" w:styleId="Caption1">
+    <w:name w:val="caption"/>
+    <w:basedOn w:val="Normal"/>
+    <w:qFormat/>
+    <w:pPr>
+      <w:suppressLineNumbers/>
+      <w:spacing w:before="120" w:after="120"/>
+    </w:pPr>
+    <w:rPr>
+      <w:i/>
+      <w:iCs/>
     </w:rPr>
   </w:style>
   <w:style w:type="paragraph" w:styleId="ListParagraph">
@@ -1339,5 +1200,9 @@
     </w:pPr>
     <w:rPr/>
   </w:style>
+  <w:style w:type="numbering" w:styleId="NoList">
+    <w:name w:val="No List"/>
+    <w:qFormat/>
+  </w:style>
 </w:styles>
 </file>